--- a/output/Doc2.docx
+++ b/output/Doc2.docx
@@ -5,7 +5,7 @@
     <w:tbl>
       <w:tblPr>
         <w:tblStyle w:val="TableGrid"/>
-        <w:tblW w:type="auto" w:w="100"/>
+        <w:tblW w:type="pct" w:w="100%"/>
         <w:tblBorders>
           <w:top w:val="none"/>
           <w:left w:val="none"/>
@@ -21,13 +21,6 @@
       </w:tblGrid>
       <w:tr>
         <w:tc>
-          <w:tcPr>
-            <w:tcMar>
-              <w:left w:type="dxa" w:w="1133"/>
-              <w:bottom w:type="dxa" w:w="283"/>
-              <w:right w:type="dxa" w:w="566"/>
-            </w:tcMar>
-          </w:tcPr>
           <w:p>
             <w:pPr>
               <w:pStyle w:val="header-format"/>
@@ -38,13 +31,6 @@
           </w:p>
         </w:tc>
         <w:tc>
-          <w:tcPr>
-            <w:tcMar>
-              <w:left w:type="dxa" w:w="1133"/>
-              <w:bottom w:type="dxa" w:w="283"/>
-              <w:right w:type="dxa" w:w="566"/>
-            </w:tcMar>
-          </w:tcPr>
           <w:p>
             <w:pPr>
               <w:pStyle w:val="header-format"/>
@@ -61,16 +47,10 @@
       </w:tr>
       <w:tr>
         <w:tc>
-          <w:tcPr>
-            <w:tcMar>
-              <w:left w:type="dxa" w:w="1133"/>
-              <w:bottom w:type="dxa" w:w="283"/>
-              <w:right w:type="dxa" w:w="566"/>
-            </w:tcMar>
-          </w:tcPr>
-          <w:p>
-            <w:pPr>
-              <w:pStyle w:val="header-format"/>
+          <w:p>
+            <w:pPr>
+              <w:pStyle w:val="header-format"/>
+              <w:spacing w:after="85.03937007874016"/>
             </w:pPr>
             <w:r>
               <w:rPr>
@@ -82,13 +62,6 @@
           </w:p>
         </w:tc>
         <w:tc>
-          <w:tcPr>
-            <w:tcMar>
-              <w:left w:type="dxa" w:w="1133"/>
-              <w:bottom w:type="dxa" w:w="283"/>
-              <w:right w:type="dxa" w:w="566"/>
-            </w:tcMar>
-          </w:tcPr>
           <w:p>
             <w:pPr>
               <w:pStyle w:val="header-format"/>
@@ -106,15 +79,15 @@
       <w:tr>
         <w:tc>
           <w:tcPr>
-            <w:tcMar>
-              <w:left w:type="dxa" w:w="1133"/>
-              <w:bottom w:type="dxa" w:w="283"/>
-              <w:right w:type="dxa" w:w="566"/>
-            </w:tcMar>
             <w:vAlign w:val="bottom"/>
           </w:tcPr>
           <w:p>
             <w:pPr>
+              <w:spacing w:line="141.73228346456693"/>
+            </w:pPr>
+          </w:p>
+          <w:p>
+            <w:pPr>
               <w:pStyle w:val="header-format"/>
             </w:pPr>
             <w:r>
@@ -124,11 +97,6 @@
         </w:tc>
         <w:tc>
           <w:tcPr>
-            <w:tcMar>
-              <w:left w:type="dxa" w:w="1133"/>
-              <w:bottom w:type="dxa" w:w="283"/>
-              <w:right w:type="dxa" w:w="566"/>
-            </w:tcMar>
             <w:vAlign w:val="bottom"/>
           </w:tcPr>
           <w:p>
@@ -148,25 +116,43 @@
     </w:tbl>
     <w:p>
       <w:pPr>
-        <w:jc w:val="center"/>
-      </w:pPr>
-      <w:r>
-        <w:t xml:space="preserve">Công Trình A</w:t>
-      </w:r>
-      <w:r>
-        <w:rPr>
-          <w:b/>
-          <w:bCs/>
-        </w:rPr>
-        <w:t xml:space="preserve">	Foo Bar</w:t>
-      </w:r>
-      <w:r>
-        <w:rPr>
-          <w:b/>
-          <w:bCs/>
-        </w:rPr>
-        <w:t xml:space="preserve">
-Github is the best</w:t>
+        <w:spacing w:line="141.73228346456693"/>
+      </w:pPr>
+    </w:p>
+    <w:p>
+      <w:pPr>
+        <w:sectPr>
+          <w:pgSz w:w="11906" w:h="16838" w:orient="portrait"/>
+          <w:pgMar w:top="1417" w:right="283" w:bottom="566" w:left="566" w:header="708" w:footer="566" w:gutter="0"/>
+          <w:pgNumType/>
+          <w:docGrid w:linePitch="360"/>
+        </w:sectPr>
+      </w:pPr>
+    </w:p>
+    <w:p>
+      <w:pPr>
+        <w:pStyle w:val="administrative-document-type"/>
+      </w:pPr>
+      <w:r>
+        <w:t xml:space="preserve">TỜ TRÌNH</w:t>
+      </w:r>
+      <w:r>
+        <w:br/>
+      </w:r>
+      <w:r>
+        <w:t xml:space="preserve">Về việc phê duyệt Kế hoạch LCNT</w:t>
+      </w:r>
+      <w:r>
+        <w:br/>
+      </w:r>
+      <w:r>
+        <w:t xml:space="preserve">và gói thầu “Thẩm tra Báo cáo kinh tế kỹ thuật”</w:t>
+      </w:r>
+      <w:r>
+        <w:br/>
+      </w:r>
+      <w:r>
+        <w:t xml:space="preserve">Công trình: Công Trình A</w:t>
       </w:r>
     </w:p>
     <w:p>
@@ -175,8 +161,9 @@
       </w:r>
     </w:p>
     <w:sectPr>
+      <w:type w:val="continuous"/>
       <w:pgSz w:w="11906" w:h="16838" w:orient="portrait"/>
-      <w:pgMar w:top="1417" w:right="850" w:bottom="1133" w:left="1984" w:header="708" w:footer="708" w:gutter="0"/>
+      <w:pgMar w:top="1440" w:right="850" w:bottom="1133" w:left="1984" w:header="708" w:footer="708" w:gutter="0"/>
       <w:pgNumType/>
       <w:docGrid w:linePitch="360"/>
     </w:sectPr>
@@ -472,12 +459,22 @@
   </w:style>
   <w:style w:type="paragraph" w:styleId="header-format">
     <w:pPr>
-      <w:ind w:firstLine="0"/>
+      <w:ind w:left="1133" w:hanging="1133"/>
+      <w:jc w:val="center"/>
     </w:pPr>
     <w:rPr>
       <w:sz w:val="26"/>
       <w:szCs w:val="26"/>
     </w:rPr>
   </w:style>
+  <w:style w:type="paragraph" w:styleId="administrative-document-type">
+    <w:pPr>
+      <w:jc w:val="center"/>
+    </w:pPr>
+    <w:rPr>
+      <w:b/>
+      <w:bCs/>
+    </w:rPr>
+  </w:style>
 </w:styles>
 </file>